--- a/dataBase/DataBaseDocument.docx
+++ b/dataBase/DataBaseDocument.docx
@@ -5,15 +5,10 @@
     <w:p>
       <w:pPr>
         <w:pStyle w:val="1"/>
-        <w:rPr>
-          <w:rFonts w:hint="eastAsia"/>
-        </w:rPr>
       </w:pPr>
       <w:r>
         <w:t>数据库介绍</w:t>
       </w:r>
-      <w:bookmarkStart w:id="0" w:name="_GoBack"/>
-      <w:bookmarkEnd w:id="0"/>
     </w:p>
     <w:p>
       <w:pPr>
@@ -30,28 +25,24 @@
         </w:rPr>
         <w:t>本软件使用</w:t>
       </w:r>
-      <w:proofErr w:type="spellStart"/>
       <w:r>
         <w:rPr>
           <w:rFonts w:hint="eastAsia"/>
         </w:rPr>
         <w:t>jdbc</w:t>
       </w:r>
-      <w:proofErr w:type="spellEnd"/>
       <w:r>
         <w:rPr>
           <w:rFonts w:hint="eastAsia"/>
         </w:rPr>
         <w:t>链接</w:t>
       </w:r>
-      <w:proofErr w:type="spellStart"/>
       <w:r>
         <w:rPr>
           <w:rFonts w:hint="eastAsia"/>
         </w:rPr>
         <w:t>mysql</w:t>
       </w:r>
-      <w:proofErr w:type="spellEnd"/>
       <w:r>
         <w:rPr>
           <w:rFonts w:hint="eastAsia"/>
@@ -63,11 +54,9 @@
       <w:pPr>
         <w:pStyle w:val="2"/>
       </w:pPr>
-      <w:proofErr w:type="gramStart"/>
       <w:r>
         <w:t>数据库建表方法</w:t>
       </w:r>
-      <w:proofErr w:type="gramEnd"/>
     </w:p>
     <w:p>
       <w:pPr>
@@ -76,16 +65,49 @@
         </w:rPr>
       </w:pPr>
       <w:r>
+        <w:t>在</w:t>
+      </w:r>
+      <w:r>
+        <w:t>utf-8</w:t>
+      </w:r>
+      <w:r>
+        <w:t>模式下</w:t>
+      </w:r>
+      <w:r>
         <w:t>Use</w:t>
       </w:r>
       <w:r>
-        <w:t>当前数据库，运行</w:t>
-      </w:r>
-      <w:proofErr w:type="spellStart"/>
-      <w:r>
-        <w:t>CreateTables.sql</w:t>
-      </w:r>
-      <w:proofErr w:type="spellEnd"/>
+        <w:t xml:space="preserve"> wtyInfo</w:t>
+      </w:r>
+      <w:r>
+        <w:t>数据库</w:t>
+      </w:r>
+      <w:r>
+        <w:t>，运行</w:t>
+      </w:r>
+      <w:r>
+        <w:t>wtyinfo</w:t>
+      </w:r>
+      <w:r>
+        <w:t>.sql</w:t>
+      </w:r>
+      <w:r>
+        <w:t>。</w:t>
+      </w:r>
+      <w:r>
+        <w:t>wtyinfo</w:t>
+      </w:r>
+      <w:r>
+        <w:t>数据库会自动填充入初始内容。命令列表见</w:t>
+      </w:r>
+      <w:r>
+        <w:t>mysqlImport.txt</w:t>
+      </w:r>
+      <w:r>
+        <w:t>。</w:t>
+      </w:r>
+      <w:bookmarkStart w:id="0" w:name="_GoBack"/>
+      <w:bookmarkEnd w:id="0"/>
     </w:p>
     <w:p>
       <w:pPr>
@@ -117,9 +139,6 @@
     <w:p>
       <w:pPr>
         <w:pStyle w:val="3"/>
-        <w:rPr>
-          <w:rFonts w:hint="eastAsia"/>
-        </w:rPr>
       </w:pPr>
       <w:r>
         <w:rPr>
@@ -140,11 +159,9 @@
       <w:pPr>
         <w:pStyle w:val="3"/>
       </w:pPr>
-      <w:proofErr w:type="spellStart"/>
       <w:r>
         <w:t>DiscussReply</w:t>
       </w:r>
-      <w:proofErr w:type="spellEnd"/>
     </w:p>
     <w:p>
       <w:r>
@@ -190,11 +207,9 @@
       <w:pPr>
         <w:pStyle w:val="3"/>
       </w:pPr>
-      <w:proofErr w:type="spellStart"/>
       <w:r>
         <w:t>ProfessorInfo</w:t>
       </w:r>
-      <w:proofErr w:type="spellEnd"/>
     </w:p>
     <w:p>
       <w:r>
@@ -205,8 +220,6 @@
       <w:pPr>
         <w:pStyle w:val="3"/>
       </w:pPr>
-      <w:proofErr w:type="spellStart"/>
-      <w:proofErr w:type="gramStart"/>
       <w:r>
         <w:rPr>
           <w:rFonts w:hint="eastAsia"/>
@@ -216,8 +229,6 @@
       <w:r>
         <w:t>ublicInfo</w:t>
       </w:r>
-      <w:proofErr w:type="spellEnd"/>
-      <w:proofErr w:type="gramEnd"/>
     </w:p>
     <w:p>
       <w:r>
@@ -228,11 +239,9 @@
       <w:pPr>
         <w:pStyle w:val="3"/>
       </w:pPr>
-      <w:proofErr w:type="spellStart"/>
       <w:r>
         <w:t>SlideInfo</w:t>
       </w:r>
-      <w:proofErr w:type="spellEnd"/>
     </w:p>
     <w:p>
       <w:r>
@@ -243,13 +252,9 @@
       <w:pPr>
         <w:pStyle w:val="3"/>
       </w:pPr>
-      <w:proofErr w:type="spellStart"/>
-      <w:proofErr w:type="gramStart"/>
       <w:r>
         <w:t>studentChooseCourse</w:t>
       </w:r>
-      <w:proofErr w:type="spellEnd"/>
-      <w:proofErr w:type="gramEnd"/>
     </w:p>
     <w:p>
       <w:r>
@@ -260,16 +265,12 @@
       <w:pPr>
         <w:pStyle w:val="3"/>
       </w:pPr>
-      <w:proofErr w:type="spellStart"/>
-      <w:proofErr w:type="gramStart"/>
       <w:r>
         <w:t>studentChooseCourse</w:t>
       </w:r>
       <w:r>
         <w:t>History</w:t>
       </w:r>
-      <w:proofErr w:type="spellEnd"/>
-      <w:proofErr w:type="gramEnd"/>
     </w:p>
     <w:p>
       <w:r>
@@ -280,11 +281,9 @@
       <w:pPr>
         <w:pStyle w:val="3"/>
       </w:pPr>
-      <w:proofErr w:type="spellStart"/>
       <w:r>
         <w:t>TeachInfo</w:t>
       </w:r>
-      <w:proofErr w:type="spellEnd"/>
     </w:p>
     <w:p>
       <w:r>
@@ -300,11 +299,6 @@
       </w:r>
     </w:p>
     <w:p>
-      <w:pPr>
-        <w:rPr>
-          <w:rFonts w:hint="eastAsia"/>
-        </w:rPr>
-      </w:pPr>
       <w:r>
         <w:t>用户表</w:t>
       </w:r>
@@ -317,6 +311,56 @@
     </w:sectPr>
   </w:body>
 </w:document>
+</file>
+
+<file path=word/endnotes.xml><?xml version="1.0" encoding="utf-8"?>
+<w:endnotes xmlns:wpc="http://schemas.microsoft.com/office/word/2010/wordprocessingCanvas" xmlns:mc="http://schemas.openxmlformats.org/markup-compatibility/2006" xmlns:o="urn:schemas-microsoft-com:office:office" xmlns:r="http://schemas.openxmlformats.org/officeDocument/2006/relationships" xmlns:m="http://schemas.openxmlformats.org/officeDocument/2006/math" xmlns:v="urn:schemas-microsoft-com:vml" xmlns:wp14="http://schemas.microsoft.com/office/word/2010/wordprocessingDrawing" xmlns:wp="http://schemas.openxmlformats.org/drawingml/2006/wordprocessingDrawing" xmlns:w10="urn:schemas-microsoft-com:office:word" xmlns:w="http://schemas.openxmlformats.org/wordprocessingml/2006/main" xmlns:w14="http://schemas.microsoft.com/office/word/2010/wordml" xmlns:w15="http://schemas.microsoft.com/office/word/2012/wordml" xmlns:wpg="http://schemas.microsoft.com/office/word/2010/wordprocessingGroup" xmlns:wpi="http://schemas.microsoft.com/office/word/2010/wordprocessingInk" xmlns:wne="http://schemas.microsoft.com/office/word/2006/wordml" xmlns:wps="http://schemas.microsoft.com/office/word/2010/wordprocessingShape" mc:Ignorable="w14 w15 wp14">
+  <w:endnote w:type="separator" w:id="-1">
+    <w:p>
+      <w:pPr>
+        <w:spacing w:after="0" w:line="240" w:lineRule="auto"/>
+      </w:pPr>
+      <w:r>
+        <w:separator/>
+      </w:r>
+    </w:p>
+  </w:endnote>
+  <w:endnote w:type="continuationSeparator" w:id="0">
+    <w:p>
+      <w:pPr>
+        <w:spacing w:after="0" w:line="240" w:lineRule="auto"/>
+      </w:pPr>
+      <w:r>
+        <w:continuationSeparator/>
+      </w:r>
+    </w:p>
+  </w:endnote>
+</w:endnotes>
+</file>
+
+<file path=word/footnotes.xml><?xml version="1.0" encoding="utf-8"?>
+<w:footnotes xmlns:wpc="http://schemas.microsoft.com/office/word/2010/wordprocessingCanvas" xmlns:mc="http://schemas.openxmlformats.org/markup-compatibility/2006" xmlns:o="urn:schemas-microsoft-com:office:office" xmlns:r="http://schemas.openxmlformats.org/officeDocument/2006/relationships" xmlns:m="http://schemas.openxmlformats.org/officeDocument/2006/math" xmlns:v="urn:schemas-microsoft-com:vml" xmlns:wp14="http://schemas.microsoft.com/office/word/2010/wordprocessingDrawing" xmlns:wp="http://schemas.openxmlformats.org/drawingml/2006/wordprocessingDrawing" xmlns:w10="urn:schemas-microsoft-com:office:word" xmlns:w="http://schemas.openxmlformats.org/wordprocessingml/2006/main" xmlns:w14="http://schemas.microsoft.com/office/word/2010/wordml" xmlns:w15="http://schemas.microsoft.com/office/word/2012/wordml" xmlns:wpg="http://schemas.microsoft.com/office/word/2010/wordprocessingGroup" xmlns:wpi="http://schemas.microsoft.com/office/word/2010/wordprocessingInk" xmlns:wne="http://schemas.microsoft.com/office/word/2006/wordml" xmlns:wps="http://schemas.microsoft.com/office/word/2010/wordprocessingShape" mc:Ignorable="w14 w15 wp14">
+  <w:footnote w:type="separator" w:id="-1">
+    <w:p>
+      <w:pPr>
+        <w:spacing w:after="0" w:line="240" w:lineRule="auto"/>
+      </w:pPr>
+      <w:r>
+        <w:separator/>
+      </w:r>
+    </w:p>
+  </w:footnote>
+  <w:footnote w:type="continuationSeparator" w:id="0">
+    <w:p>
+      <w:pPr>
+        <w:spacing w:after="0" w:line="240" w:lineRule="auto"/>
+      </w:pPr>
+      <w:r>
+        <w:continuationSeparator/>
+      </w:r>
+    </w:p>
+  </w:footnote>
+</w:footnotes>
 </file>
 
 <file path=word/styles.xml><?xml version="1.0" encoding="utf-8"?>
@@ -844,6 +888,50 @@
       <w:szCs w:val="24"/>
     </w:rPr>
   </w:style>
+  <w:style w:type="paragraph" w:styleId="a3">
+    <w:name w:val="header"/>
+    <w:basedOn w:val="a"/>
+    <w:link w:val="Char"/>
+    <w:uiPriority w:val="99"/>
+    <w:unhideWhenUsed/>
+    <w:rsid w:val="007456F1"/>
+    <w:pPr>
+      <w:tabs>
+        <w:tab w:val="center" w:pos="4320"/>
+        <w:tab w:val="right" w:pos="8640"/>
+      </w:tabs>
+      <w:spacing w:after="0" w:line="240" w:lineRule="auto"/>
+    </w:pPr>
+  </w:style>
+  <w:style w:type="character" w:customStyle="1" w:styleId="Char">
+    <w:name w:val="页眉 Char"/>
+    <w:basedOn w:val="a0"/>
+    <w:link w:val="a3"/>
+    <w:uiPriority w:val="99"/>
+    <w:rsid w:val="007456F1"/>
+  </w:style>
+  <w:style w:type="paragraph" w:styleId="a4">
+    <w:name w:val="footer"/>
+    <w:basedOn w:val="a"/>
+    <w:link w:val="Char0"/>
+    <w:uiPriority w:val="99"/>
+    <w:unhideWhenUsed/>
+    <w:rsid w:val="007456F1"/>
+    <w:pPr>
+      <w:tabs>
+        <w:tab w:val="center" w:pos="4320"/>
+        <w:tab w:val="right" w:pos="8640"/>
+      </w:tabs>
+      <w:spacing w:after="0" w:line="240" w:lineRule="auto"/>
+    </w:pPr>
+  </w:style>
+  <w:style w:type="character" w:customStyle="1" w:styleId="Char0">
+    <w:name w:val="页脚 Char"/>
+    <w:basedOn w:val="a0"/>
+    <w:link w:val="a4"/>
+    <w:uiPriority w:val="99"/>
+    <w:rsid w:val="007456F1"/>
+  </w:style>
 </w:styles>
 </file>
 
